--- a/examples/Rmd/doc/09-Regression.docx
+++ b/examples/Rmd/doc/09-Regression.docx
@@ -2,7 +2,7 @@
 <file path=word/document.xml><?xml version="1.0" encoding="utf-8"?>
 <w:document xmlns:w="http://schemas.openxmlformats.org/wordprocessingml/2006/main" xmlns:m="http://schemas.openxmlformats.org/officeDocument/2006/math" xmlns:r="http://schemas.openxmlformats.org/officeDocument/2006/relationships" xmlns:o="urn:schemas-microsoft-com:office:office" xmlns:v="urn:schemas-microsoft-com:vml" xmlns:w10="urn:schemas-microsoft-com:office:word" xmlns:a="http://schemas.openxmlformats.org/drawingml/2006/main" xmlns:pic="http://schemas.openxmlformats.org/drawingml/2006/picture" xmlns:wp="http://schemas.openxmlformats.org/drawingml/2006/wordprocessingDrawing">
   <w:body>
-    <w:bookmarkStart w:id="39" w:name="regressão---fundamentos-e-modelos"/>
+    <w:bookmarkStart w:id="40" w:name="regressão---fundamentos-e-modelos"/>
     <w:p>
       <w:pPr>
         <w:pStyle w:val="Heading1"/>
@@ -53,17 +53,127 @@
         <w:t xml:space="preserve">correspondente.</w:t>
       </w:r>
     </w:p>
-    <w:bookmarkStart w:id="20" w:name="configuração"/>
+    <w:bookmarkStart w:id="20" w:name="como-ler-este-roteiro"/>
     <w:p>
       <w:pPr>
         <w:pStyle w:val="Heading2"/>
       </w:pPr>
       <w:r>
+        <w:t xml:space="preserve">Como ler este roteiro</w:t>
+      </w:r>
+    </w:p>
+    <w:p>
+      <w:pPr>
+        <w:pStyle w:val="FirstParagraph"/>
+      </w:pPr>
+      <w:r>
+        <w:t xml:space="preserve">Interprete os resultados em três ciclos:</w:t>
+      </w:r>
+      <w:r>
+        <w:t xml:space="preserve"> </w:t>
+      </w:r>
+      <w:r>
+        <w:t xml:space="preserve">1. ajuste do modelo;</w:t>
+      </w:r>
+      <w:r>
+        <w:t xml:space="preserve"> </w:t>
+      </w:r>
+      <w:r>
+        <w:t xml:space="preserve">2. diagnóstico/premissas;</w:t>
+      </w:r>
+      <w:r>
+        <w:t xml:space="preserve"> </w:t>
+      </w:r>
+      <w:r>
+        <w:t xml:space="preserve">3. comparação de desempenho em teste.</w:t>
+      </w:r>
+      <w:r>
+        <w:t xml:space="preserve"> </w:t>
+      </w:r>
+      <w:r>
+        <w:t xml:space="preserve">Esse ciclo ajuda a decidir quando aumentar complexidade.</w:t>
+      </w:r>
+    </w:p>
+    <w:bookmarkEnd w:id="20"/>
+    <w:bookmarkStart w:id="21" w:name="configuração"/>
+    <w:p>
+      <w:pPr>
+        <w:pStyle w:val="Heading2"/>
+      </w:pPr>
+      <w:r>
         <w:t xml:space="preserve">Configuração</w:t>
       </w:r>
     </w:p>
     <w:p>
       <w:pPr>
+        <w:pStyle w:val="FirstParagraph"/>
+      </w:pPr>
+      <w:r>
+        <w:t xml:space="preserve">Carregamos pacotes para três frentes: modelagem (</w:t>
+      </w:r>
+      <w:r>
+        <w:rPr>
+          <w:rStyle w:val="VerbatimChar"/>
+        </w:rPr>
+        <w:t xml:space="preserve">daltoolbox</w:t>
+      </w:r>
+      <w:r>
+        <w:t xml:space="preserve">), visualização (</w:t>
+      </w:r>
+      <w:r>
+        <w:rPr>
+          <w:rStyle w:val="VerbatimChar"/>
+        </w:rPr>
+        <w:t xml:space="preserve">ggplot2</w:t>
+      </w:r>
+      <w:r>
+        <w:t xml:space="preserve">) e manipulação de dados (</w:t>
+      </w:r>
+      <w:r>
+        <w:rPr>
+          <w:rStyle w:val="VerbatimChar"/>
+        </w:rPr>
+        <w:t xml:space="preserve">dplyr</w:t>
+      </w:r>
+      <w:r>
+        <w:t xml:space="preserve">), além do conjunto de dados</w:t>
+      </w:r>
+      <w:r>
+        <w:t xml:space="preserve"> </w:t>
+      </w:r>
+      <w:r>
+        <w:rPr>
+          <w:rStyle w:val="VerbatimChar"/>
+        </w:rPr>
+        <w:t xml:space="preserve">Boston</w:t>
+      </w:r>
+      <w:r>
+        <w:t xml:space="preserve"> </w:t>
+      </w:r>
+      <w:r>
+        <w:t xml:space="preserve">em</w:t>
+      </w:r>
+      <w:r>
+        <w:t xml:space="preserve"> </w:t>
+      </w:r>
+      <w:r>
+        <w:rPr>
+          <w:rStyle w:val="VerbatimChar"/>
+        </w:rPr>
+        <w:t xml:space="preserve">MASS</w:t>
+      </w:r>
+      <w:r>
+        <w:t xml:space="preserve">.</w:t>
+      </w:r>
+      <w:r>
+        <w:br/>
+      </w:r>
+      <w:r>
+        <w:t xml:space="preserve">Slides: 1–7.</w:t>
+      </w:r>
+    </w:p>
+    <w:p>
+      <w:pPr>
         <w:pStyle w:val="SourceCode"/>
       </w:pPr>
       <w:r>
@@ -133,14 +243,58 @@
         <w:t xml:space="preserve">(MASS)</w:t>
       </w:r>
     </w:p>
-    <w:bookmarkEnd w:id="20"/>
-    <w:bookmarkStart w:id="21" w:name="dataset-e-divisão-treinoteste"/>
+    <w:bookmarkEnd w:id="21"/>
+    <w:bookmarkStart w:id="22" w:name="conjunto-de-dados-e-divisao-treinoteste"/>
     <w:p>
       <w:pPr>
         <w:pStyle w:val="Heading2"/>
       </w:pPr>
       <w:r>
-        <w:t xml:space="preserve">Dataset e divisão treino/teste</w:t>
+        <w:t xml:space="preserve">Conjunto de dados e divisao treino/teste</w:t>
+      </w:r>
+    </w:p>
+    <w:p>
+      <w:pPr>
+        <w:pStyle w:val="FirstParagraph"/>
+      </w:pPr>
+      <w:r>
+        <w:t xml:space="preserve">Usamos o</w:t>
+      </w:r>
+      <w:r>
+        <w:t xml:space="preserve"> </w:t>
+      </w:r>
+      <w:r>
+        <w:rPr>
+          <w:rStyle w:val="VerbatimChar"/>
+        </w:rPr>
+        <w:t xml:space="preserve">Boston Housing</w:t>
+      </w:r>
+      <w:r>
+        <w:t xml:space="preserve"> </w:t>
+      </w:r>
+      <w:r>
+        <w:t xml:space="preserve">para prever</w:t>
+      </w:r>
+      <w:r>
+        <w:t xml:space="preserve"> </w:t>
+      </w:r>
+      <w:r>
+        <w:rPr>
+          <w:rStyle w:val="VerbatimChar"/>
+        </w:rPr>
+        <w:t xml:space="preserve">medv</w:t>
+      </w:r>
+      <w:r>
+        <w:t xml:space="preserve"> </w:t>
+      </w:r>
+      <w:r>
+        <w:t xml:space="preserve">(valor mediano de imóveis).</w:t>
+      </w:r>
+      <w:r>
+        <w:br/>
+      </w:r>
+      <w:r>
+        <w:t xml:space="preserve">Neste ponto, a meta é entender estrutura de variáveis antes de modelar.</w:t>
       </w:r>
     </w:p>
     <w:p>
@@ -151,7 +305,7 @@
         <w:rPr>
           <w:rStyle w:val="CommentTok"/>
         </w:rPr>
-        <w:t xml:space="preserve"># Slide 10: Boston Housing Dataset</w:t>
+        <w:t xml:space="preserve"># Slides 10: conjunto de dados Boston Housing</w:t>
       </w:r>
       <w:r>
         <w:br/>
@@ -411,7 +565,7 @@
         <w:rPr>
           <w:rStyle w:val="CommentTok"/>
         </w:rPr>
-        <w:t xml:space="preserve"># Slide 10: preparação treino/teste</w:t>
+        <w:t xml:space="preserve"># Slides 10: preparação treino/teste</w:t>
       </w:r>
       <w:r>
         <w:br/>
@@ -756,8 +910,52 @@
         <w:t xml:space="preserve"> yhat))</w:t>
       </w:r>
     </w:p>
-    <w:bookmarkEnd w:id="21"/>
-    <w:bookmarkStart w:id="28" w:name="regressão-linear-simples"/>
+    <w:p>
+      <w:pPr>
+        <w:pStyle w:val="FirstParagraph"/>
+      </w:pPr>
+      <w:r>
+        <w:t xml:space="preserve">As funções</w:t>
+      </w:r>
+      <w:r>
+        <w:t xml:space="preserve"> </w:t>
+      </w:r>
+      <w:r>
+        <w:rPr>
+          <w:rStyle w:val="VerbatimChar"/>
+        </w:rPr>
+        <w:t xml:space="preserve">rmse</w:t>
+      </w:r>
+      <w:r>
+        <w:t xml:space="preserve"> </w:t>
+      </w:r>
+      <w:r>
+        <w:t xml:space="preserve">e</w:t>
+      </w:r>
+      <w:r>
+        <w:t xml:space="preserve"> </w:t>
+      </w:r>
+      <w:r>
+        <w:rPr>
+          <w:rStyle w:val="VerbatimChar"/>
+        </w:rPr>
+        <w:t xml:space="preserve">mae</w:t>
+      </w:r>
+      <w:r>
+        <w:t xml:space="preserve"> </w:t>
+      </w:r>
+      <w:r>
+        <w:t xml:space="preserve">padronizam a comparação entre modelos ao longo do roteiro.</w:t>
+      </w:r>
+      <w:r>
+        <w:br/>
+      </w:r>
+      <w:r>
+        <w:t xml:space="preserve">Slides: 10.</w:t>
+      </w:r>
+    </w:p>
+    <w:bookmarkEnd w:id="22"/>
+    <w:bookmarkStart w:id="29" w:name="regressão-linear-simples"/>
     <w:p>
       <w:pPr>
         <w:pStyle w:val="Heading2"/>
@@ -768,6 +966,29 @@
     </w:p>
     <w:p>
       <w:pPr>
+        <w:pStyle w:val="FirstParagraph"/>
+      </w:pPr>
+      <w:r>
+        <w:t xml:space="preserve">Começamos com um modelo simples (</w:t>
+      </w:r>
+      <w:r>
+        <w:rPr>
+          <w:rStyle w:val="VerbatimChar"/>
+        </w:rPr>
+        <w:t xml:space="preserve">medv ~ lstat</w:t>
+      </w:r>
+      <w:r>
+        <w:t xml:space="preserve">) para criar a referência inicial de desempenho e interpretação.</w:t>
+      </w:r>
+      <w:r>
+        <w:br/>
+      </w:r>
+      <w:r>
+        <w:t xml:space="preserve">Slides: 8 e 11.</w:t>
+      </w:r>
+    </w:p>
+    <w:p>
+      <w:pPr>
         <w:pStyle w:val="SourceCode"/>
       </w:pPr>
       <w:r>
@@ -1185,13 +1406,27 @@
     </w:p>
     <w:p>
       <w:pPr>
+        <w:pStyle w:val="FirstParagraph"/>
+      </w:pPr>
+      <w:r>
+        <w:t xml:space="preserve">O gráfico a seguir conecta o ajuste linear à nuvem de pontos, facilitando leitura de tendência e dispersão residual.</w:t>
+      </w:r>
+      <w:r>
+        <w:br/>
+      </w:r>
+      <w:r>
+        <w:t xml:space="preserve">Slides: 17.</w:t>
+      </w:r>
+    </w:p>
+    <w:p>
+      <w:pPr>
         <w:pStyle w:val="SourceCode"/>
       </w:pPr>
       <w:r>
         <w:rPr>
           <w:rStyle w:val="CommentTok"/>
         </w:rPr>
-        <w:t xml:space="preserve"># Slide 17: visualização do ajuste</w:t>
+        <w:t xml:space="preserve"># Slides 17: visualização do ajuste</w:t>
       </w:r>
       <w:r>
         <w:br/>
@@ -1455,18 +1690,18 @@
           <wp:inline>
             <wp:extent cx="4620126" cy="3696101"/>
             <wp:effectExtent b="0" l="0" r="0" t="0"/>
-            <wp:docPr descr="" title="" id="23" name="Picture"/>
+            <wp:docPr descr="" title="" id="24" name="Picture"/>
             <a:graphic>
               <a:graphicData uri="http://schemas.openxmlformats.org/drawingml/2006/picture">
                 <pic:pic>
                   <pic:nvPicPr>
-                    <pic:cNvPr descr="C:/Git/eogasawara/datamining/examples/Rmd/doc/09-Regression_files/figure-docx/plot_simple-1.png" id="24" name="Picture"/>
+                    <pic:cNvPr descr="C:/Git/eogasawara/datamining/examples/Rmd/doc/09-Regression_files/figure-docx/plot_simple-1.png" id="25" name="Picture"/>
                     <pic:cNvPicPr>
                       <a:picLocks noChangeArrowheads="1" noChangeAspect="1"/>
                     </pic:cNvPicPr>
                   </pic:nvPicPr>
                   <pic:blipFill>
-                    <a:blip r:embed="rId22"/>
+                    <a:blip r:embed="rId23"/>
                     <a:stretch>
                       <a:fillRect/>
                     </a:stretch>
@@ -1495,13 +1730,63 @@
     </w:p>
     <w:p>
       <w:pPr>
+        <w:pStyle w:val="BodyText"/>
+      </w:pPr>
+      <w:r>
+        <w:t xml:space="preserve">Na sequência, comparamos dois tipos de intervalo:</w:t>
+      </w:r>
+      <w:r>
+        <w:t xml:space="preserve"> </w:t>
+      </w:r>
+      <w:r>
+        <w:t xml:space="preserve">-</w:t>
+      </w:r>
+      <w:r>
+        <w:t xml:space="preserve"> </w:t>
+      </w:r>
+      <w:r>
+        <w:rPr>
+          <w:rStyle w:val="VerbatimChar"/>
+        </w:rPr>
+        <w:t xml:space="preserve">prediction</w:t>
+      </w:r>
+      <w:r>
+        <w:t xml:space="preserve">: incerteza para uma nova observação individual;</w:t>
+      </w:r>
+      <w:r>
+        <w:t xml:space="preserve"> </w:t>
+      </w:r>
+      <w:r>
+        <w:t xml:space="preserve">-</w:t>
+      </w:r>
+      <w:r>
+        <w:t xml:space="preserve"> </w:t>
+      </w:r>
+      <w:r>
+        <w:rPr>
+          <w:rStyle w:val="VerbatimChar"/>
+        </w:rPr>
+        <w:t xml:space="preserve">confidence</w:t>
+      </w:r>
+      <w:r>
+        <w:t xml:space="preserve">: incerteza para a média esperada.</w:t>
+      </w:r>
+      <w:r>
+        <w:br/>
+      </w:r>
+      <w:r>
+        <w:t xml:space="preserve">Slides: 16.</w:t>
+      </w:r>
+    </w:p>
+    <w:p>
+      <w:pPr>
         <w:pStyle w:val="SourceCode"/>
       </w:pPr>
       <w:r>
         <w:rPr>
           <w:rStyle w:val="CommentTok"/>
         </w:rPr>
-        <w:t xml:space="preserve"># Slide 16: intervalos de predição e confiança</w:t>
+        <w:t xml:space="preserve"># Slides 16: intervalos de predição e confiança</w:t>
       </w:r>
       <w:r>
         <w:br/>
@@ -1830,13 +2115,72 @@
     </w:p>
     <w:p>
       <w:pPr>
+        <w:pStyle w:val="FirstParagraph"/>
+      </w:pPr>
+      <w:r>
+        <w:t xml:space="preserve">Os diagnósticos clássicos (</w:t>
+      </w:r>
+      <w:r>
+        <w:rPr>
+          <w:rStyle w:val="VerbatimChar"/>
+        </w:rPr>
+        <w:t xml:space="preserve">Residuals vs Fitted</w:t>
+      </w:r>
+      <w:r>
+        <w:t xml:space="preserve">,</w:t>
+      </w:r>
+      <w:r>
+        <w:t xml:space="preserve"> </w:t>
+      </w:r>
+      <w:r>
+        <w:rPr>
+          <w:rStyle w:val="VerbatimChar"/>
+        </w:rPr>
+        <w:t xml:space="preserve">QQ-plot</w:t>
+      </w:r>
+      <w:r>
+        <w:t xml:space="preserve">,</w:t>
+      </w:r>
+      <w:r>
+        <w:t xml:space="preserve"> </w:t>
+      </w:r>
+      <w:r>
+        <w:rPr>
+          <w:rStyle w:val="VerbatimChar"/>
+        </w:rPr>
+        <w:t xml:space="preserve">Scale-Location</w:t>
+      </w:r>
+      <w:r>
+        <w:t xml:space="preserve">,</w:t>
+      </w:r>
+      <w:r>
+        <w:t xml:space="preserve"> </w:t>
+      </w:r>
+      <w:r>
+        <w:rPr>
+          <w:rStyle w:val="VerbatimChar"/>
+        </w:rPr>
+        <w:t xml:space="preserve">Residuals vs Leverage</w:t>
+      </w:r>
+      <w:r>
+        <w:t xml:space="preserve">) ajudam a verificar premissas do modelo linear.</w:t>
+      </w:r>
+      <w:r>
+        <w:br/>
+      </w:r>
+      <w:r>
+        <w:t xml:space="preserve">Slides: 18.</w:t>
+      </w:r>
+    </w:p>
+    <w:p>
+      <w:pPr>
         <w:pStyle w:val="SourceCode"/>
       </w:pPr>
       <w:r>
         <w:rPr>
           <w:rStyle w:val="CommentTok"/>
         </w:rPr>
-        <w:t xml:space="preserve"># Slide 18: diagnóstico visual</w:t>
+        <w:t xml:space="preserve"># Slides 18: diagnóstico visual</w:t>
       </w:r>
       <w:r>
         <w:br/>
@@ -1938,18 +2282,18 @@
           <wp:inline>
             <wp:extent cx="4620126" cy="3696101"/>
             <wp:effectExtent b="0" l="0" r="0" t="0"/>
-            <wp:docPr descr="" title="" id="26" name="Picture"/>
+            <wp:docPr descr="" title="" id="27" name="Picture"/>
             <a:graphic>
               <a:graphicData uri="http://schemas.openxmlformats.org/drawingml/2006/picture">
                 <pic:pic>
                   <pic:nvPicPr>
-                    <pic:cNvPr descr="C:/Git/eogasawara/datamining/examples/Rmd/doc/09-Regression_files/figure-docx/diagnostics-1.png" id="27" name="Picture"/>
+                    <pic:cNvPr descr="C:/Git/eogasawara/datamining/examples/Rmd/doc/09-Regression_files/figure-docx/diagnostics-1.png" id="28" name="Picture"/>
                     <pic:cNvPicPr>
                       <a:picLocks noChangeArrowheads="1" noChangeAspect="1"/>
                     </pic:cNvPicPr>
                   </pic:nvPicPr>
                   <pic:blipFill>
-                    <a:blip r:embed="rId25"/>
+                    <a:blip r:embed="rId26"/>
                     <a:stretch>
                       <a:fillRect/>
                     </a:stretch>
@@ -2041,8 +2385,8 @@
         <w:t xml:space="preserve">))</w:t>
       </w:r>
     </w:p>
-    <w:bookmarkEnd w:id="28"/>
-    <w:bookmarkStart w:id="32" w:name="regressão-polinomial"/>
+    <w:bookmarkEnd w:id="29"/>
+    <w:bookmarkStart w:id="33" w:name="regressão-polinomial"/>
     <w:p>
       <w:pPr>
         <w:pStyle w:val="Heading2"/>
@@ -2053,6 +2397,53 @@
     </w:p>
     <w:p>
       <w:pPr>
+        <w:pStyle w:val="FirstParagraph"/>
+      </w:pPr>
+      <w:r>
+        <w:t xml:space="preserve">Agora relaxamos a linearidade com termo quadrático para capturar curvatura entre</w:t>
+      </w:r>
+      <w:r>
+        <w:t xml:space="preserve"> </w:t>
+      </w:r>
+      <w:r>
+        <w:rPr>
+          <w:rStyle w:val="VerbatimChar"/>
+        </w:rPr>
+        <w:t xml:space="preserve">lstat</w:t>
+      </w:r>
+      <w:r>
+        <w:t xml:space="preserve"> </w:t>
+      </w:r>
+      <w:r>
+        <w:t xml:space="preserve">e</w:t>
+      </w:r>
+      <w:r>
+        <w:t xml:space="preserve"> </w:t>
+      </w:r>
+      <w:r>
+        <w:rPr>
+          <w:rStyle w:val="VerbatimChar"/>
+        </w:rPr>
+        <w:t xml:space="preserve">medv</w:t>
+      </w:r>
+      <w:r>
+        <w:t xml:space="preserve">.</w:t>
+      </w:r>
+      <w:r>
+        <w:br/>
+      </w:r>
+      <w:r>
+        <w:t xml:space="preserve">A comparação via ANOVA mostra se o ganho de complexidade é estatisticamente justificável.</w:t>
+      </w:r>
+      <w:r>
+        <w:br/>
+      </w:r>
+      <w:r>
+        <w:t xml:space="preserve">Slides: 21–26.</w:t>
+      </w:r>
+    </w:p>
+    <w:p>
+      <w:pPr>
         <w:pStyle w:val="SourceCode"/>
       </w:pPr>
       <w:r>
@@ -2526,13 +2917,27 @@
     </w:p>
     <w:p>
       <w:pPr>
+        <w:pStyle w:val="FirstParagraph"/>
+      </w:pPr>
+      <w:r>
+        <w:t xml:space="preserve">O gráfico abaixo permite inspeção visual direta da curvatura aprendida pelo modelo polinomial.</w:t>
+      </w:r>
+      <w:r>
+        <w:br/>
+      </w:r>
+      <w:r>
+        <w:t xml:space="preserve">Slide: 23.</w:t>
+      </w:r>
+    </w:p>
+    <w:p>
+      <w:pPr>
         <w:pStyle w:val="SourceCode"/>
       </w:pPr>
       <w:r>
         <w:rPr>
           <w:rStyle w:val="CommentTok"/>
         </w:rPr>
-        <w:t xml:space="preserve"># Slide 23: visualização da regressão polinomial</w:t>
+        <w:t xml:space="preserve"># Slides 23: visualização da regressão polinomial</w:t>
       </w:r>
       <w:r>
         <w:br/>
@@ -3009,18 +3414,18 @@
           <wp:inline>
             <wp:extent cx="4620126" cy="3696101"/>
             <wp:effectExtent b="0" l="0" r="0" t="0"/>
-            <wp:docPr descr="" title="" id="30" name="Picture"/>
+            <wp:docPr descr="" title="" id="31" name="Picture"/>
             <a:graphic>
               <a:graphicData uri="http://schemas.openxmlformats.org/drawingml/2006/picture">
                 <pic:pic>
                   <pic:nvPicPr>
-                    <pic:cNvPr descr="C:/Git/eogasawara/datamining/examples/Rmd/doc/09-Regression_files/figure-docx/plot_poly-1.png" id="31" name="Picture"/>
+                    <pic:cNvPr descr="C:/Git/eogasawara/datamining/examples/Rmd/doc/09-Regression_files/figure-docx/plot_poly-1.png" id="32" name="Picture"/>
                     <pic:cNvPicPr>
                       <a:picLocks noChangeArrowheads="1" noChangeAspect="1"/>
                     </pic:cNvPicPr>
                   </pic:nvPicPr>
                   <pic:blipFill>
-                    <a:blip r:embed="rId29"/>
+                    <a:blip r:embed="rId30"/>
                     <a:stretch>
                       <a:fillRect/>
                     </a:stretch>
@@ -3047,8 +3452,8 @@
         </w:drawing>
       </w:r>
     </w:p>
-    <w:bookmarkEnd w:id="32"/>
-    <w:bookmarkStart w:id="36" w:name="regressão-múltipla"/>
+    <w:bookmarkEnd w:id="33"/>
+    <w:bookmarkStart w:id="37" w:name="regressão-múltipla"/>
     <w:p>
       <w:pPr>
         <w:pStyle w:val="Heading2"/>
@@ -3059,6 +3464,20 @@
     </w:p>
     <w:p>
       <w:pPr>
+        <w:pStyle w:val="FirstParagraph"/>
+      </w:pPr>
+      <w:r>
+        <w:t xml:space="preserve">Entramos em regressão múltipla para combinar variáveis explicativas e reduzir erro preditivo fora da amostra.</w:t>
+      </w:r>
+      <w:r>
+        <w:br/>
+      </w:r>
+      <w:r>
+        <w:t xml:space="preserve">Slides: 27–29.</w:t>
+      </w:r>
+    </w:p>
+    <w:p>
+      <w:pPr>
         <w:pStyle w:val="SourceCode"/>
       </w:pPr>
       <w:r>
@@ -3518,13 +3937,42 @@
     </w:p>
     <w:p>
       <w:pPr>
+        <w:pStyle w:val="FirstParagraph"/>
+      </w:pPr>
+      <w:r>
+        <w:t xml:space="preserve">A ANOVA entre modelos aninhados testa se incluir</w:t>
+      </w:r>
+      <w:r>
+        <w:t xml:space="preserve"> </w:t>
+      </w:r>
+      <w:r>
+        <w:rPr>
+          <w:rStyle w:val="VerbatimChar"/>
+        </w:rPr>
+        <w:t xml:space="preserve">nox</w:t>
+      </w:r>
+      <w:r>
+        <w:t xml:space="preserve"> </w:t>
+      </w:r>
+      <w:r>
+        <w:t xml:space="preserve">adiciona poder explicativo relevante.</w:t>
+      </w:r>
+      <w:r>
+        <w:br/>
+      </w:r>
+      <w:r>
+        <w:t xml:space="preserve">Slide: 30.</w:t>
+      </w:r>
+    </w:p>
+    <w:p>
+      <w:pPr>
         <w:pStyle w:val="SourceCode"/>
       </w:pPr>
       <w:r>
         <w:rPr>
           <w:rStyle w:val="CommentTok"/>
         </w:rPr>
-        <w:t xml:space="preserve"># Slide 30: ANOVA para regressão múltipla</w:t>
+        <w:t xml:space="preserve"># Slides 30: ANOVA para regressão múltipla</w:t>
       </w:r>
       <w:r>
         <w:br/>
@@ -3759,13 +4207,27 @@
     </w:p>
     <w:p>
       <w:pPr>
+        <w:pStyle w:val="FirstParagraph"/>
+      </w:pPr>
+      <w:r>
+        <w:t xml:space="preserve">Em seguida, calculamos VIF para monitorar multicolinearidade entre preditores, que pode inflar variâncias dos coeficientes.</w:t>
+      </w:r>
+      <w:r>
+        <w:br/>
+      </w:r>
+      <w:r>
+        <w:t xml:space="preserve">Slide: 31.</w:t>
+      </w:r>
+    </w:p>
+    <w:p>
+      <w:pPr>
         <w:pStyle w:val="SourceCode"/>
       </w:pPr>
       <w:r>
         <w:rPr>
           <w:rStyle w:val="CommentTok"/>
         </w:rPr>
-        <w:t xml:space="preserve"># Slide 31: multicolinearidade (VIF)</w:t>
+        <w:t xml:space="preserve"># Slides 31: multicolinearidade (VIF)</w:t>
       </w:r>
       <w:r>
         <w:br/>
@@ -4029,6 +4491,21 @@
         <w:rPr>
           <w:rStyle w:val="NormalTok"/>
         </w:rPr>
+        <w:t xml:space="preserve">    </w:t>
+      </w:r>
+      <w:r>
+        <w:rPr>
+          <w:rStyle w:val="CommentTok"/>
+        </w:rPr>
+        <w:t xml:space="preserve"># Regride cada preditor nos demais para obter R^2_j</w:t>
+      </w:r>
+      <w:r>
+        <w:br/>
+      </w:r>
+      <w:r>
+        <w:rPr>
+          <w:rStyle w:val="NormalTok"/>
+        </w:rPr>
         <w:t xml:space="preserve">    y </w:t>
       </w:r>
       <w:r>
@@ -4176,6 +4653,21 @@
         <w:rPr>
           <w:rStyle w:val="NormalTok"/>
         </w:rPr>
+        <w:t xml:space="preserve">    </w:t>
+      </w:r>
+      <w:r>
+        <w:rPr>
+          <w:rStyle w:val="CommentTok"/>
+        </w:rPr>
+        <w:t xml:space="preserve"># VIF_j = 1 / (1 - R^2_j)</w:t>
+      </w:r>
+      <w:r>
+        <w:br/>
+      </w:r>
+      <w:r>
+        <w:rPr>
+          <w:rStyle w:val="NormalTok"/>
+        </w:rPr>
         <w:t xml:space="preserve">    vifs[j] </w:t>
       </w:r>
       <w:r>
@@ -4315,13 +4807,27 @@
     </w:p>
     <w:p>
       <w:pPr>
+        <w:pStyle w:val="FirstParagraph"/>
+      </w:pPr>
+      <w:r>
+        <w:t xml:space="preserve">Esta visualização transforma o modelo em superfície de resposta para facilitar interpretação conjunta de duas variáveis contínuas.</w:t>
+      </w:r>
+      <w:r>
+        <w:br/>
+      </w:r>
+      <w:r>
+        <w:t xml:space="preserve">Slide: 32.</w:t>
+      </w:r>
+    </w:p>
+    <w:p>
+      <w:pPr>
         <w:pStyle w:val="SourceCode"/>
       </w:pPr>
       <w:r>
         <w:rPr>
           <w:rStyle w:val="CommentTok"/>
         </w:rPr>
-        <w:t xml:space="preserve"># Slide 32: superfície de regressão múltipla</w:t>
+        <w:t xml:space="preserve"># Slides 32: superfície de regressão múltipla</w:t>
       </w:r>
       <w:r>
         <w:br/>
@@ -4876,18 +5382,18 @@
           <wp:inline>
             <wp:extent cx="4620126" cy="3696101"/>
             <wp:effectExtent b="0" l="0" r="0" t="0"/>
-            <wp:docPr descr="" title="" id="34" name="Picture"/>
+            <wp:docPr descr="" title="" id="35" name="Picture"/>
             <a:graphic>
               <a:graphicData uri="http://schemas.openxmlformats.org/drawingml/2006/picture">
                 <pic:pic>
                   <pic:nvPicPr>
-                    <pic:cNvPr descr="C:/Git/eogasawara/datamining/examples/Rmd/doc/09-Regression_files/figure-docx/surface-1.png" id="35" name="Picture"/>
+                    <pic:cNvPr descr="C:/Git/eogasawara/datamining/examples/Rmd/doc/09-Regression_files/figure-docx/surface-1.png" id="36" name="Picture"/>
                     <pic:cNvPicPr>
                       <a:picLocks noChangeArrowheads="1" noChangeAspect="1"/>
                     </pic:cNvPicPr>
                   </pic:nvPicPr>
                   <pic:blipFill>
-                    <a:blip r:embed="rId33"/>
+                    <a:blip r:embed="rId34"/>
                     <a:stretch>
                       <a:fillRect/>
                     </a:stretch>
@@ -4916,13 +5422,27 @@
     </w:p>
     <w:p>
       <w:pPr>
+        <w:pStyle w:val="BodyText"/>
+      </w:pPr>
+      <w:r>
+        <w:t xml:space="preserve">Por fim, ajustamos um modelo com todos os preditores para ilustrar cenário de maior dimensionalidade e discutir risco de overfitting.</w:t>
+      </w:r>
+      <w:r>
+        <w:br/>
+      </w:r>
+      <w:r>
+        <w:t xml:space="preserve">Slide: 33.</w:t>
+      </w:r>
+    </w:p>
+    <w:p>
+      <w:pPr>
         <w:pStyle w:val="SourceCode"/>
       </w:pPr>
       <w:r>
         <w:rPr>
           <w:rStyle w:val="CommentTok"/>
         </w:rPr>
-        <w:t xml:space="preserve"># Slide 33: alta dimensionalidade</w:t>
+        <w:t xml:space="preserve"># Slides 33: alta dimensionalidade</w:t>
       </w:r>
       <w:r>
         <w:br/>
@@ -5314,8 +5834,8 @@
         <w:t xml:space="preserve">## F-statistic: 91.52 on 13 and 340 DF,  p-value: &lt; 2.2e-16</w:t>
       </w:r>
     </w:p>
-    <w:bookmarkEnd w:id="36"/>
-    <w:bookmarkStart w:id="37" w:name="modelos-supervisionados-daltoolbox"/>
+    <w:bookmarkEnd w:id="37"/>
+    <w:bookmarkStart w:id="38" w:name="modelos-supervisionados-daltoolbox"/>
     <w:p>
       <w:pPr>
         <w:pStyle w:val="Heading2"/>
@@ -5326,6 +5846,20 @@
     </w:p>
     <w:p>
       <w:pPr>
+        <w:pStyle w:val="FirstParagraph"/>
+      </w:pPr>
+      <w:r>
+        <w:t xml:space="preserve">Esta seção conecta a taxonomia de regressão dos slides com modelos não lineares/mais flexíveis, mantendo protocolo de treino e teste.</w:t>
+      </w:r>
+      <w:r>
+        <w:br/>
+      </w:r>
+      <w:r>
+        <w:t xml:space="preserve">Slides: 7, 19–20.</w:t>
+      </w:r>
+    </w:p>
+    <w:p>
+      <w:pPr>
         <w:pStyle w:val="SourceCode"/>
       </w:pPr>
       <w:r>
@@ -5538,13 +6072,33 @@
     </w:p>
     <w:p>
       <w:pPr>
+        <w:pStyle w:val="FirstParagraph"/>
+      </w:pPr>
+      <w:r>
+        <w:t xml:space="preserve">Para leitura didática, em cada modelo observe principalmente:</w:t>
+      </w:r>
+      <w:r>
+        <w:t xml:space="preserve"> </w:t>
+      </w:r>
+      <w:r>
+        <w:t xml:space="preserve">1. diferença entre métricas de treino e teste (generalização);</w:t>
+      </w:r>
+      <w:r>
+        <w:t xml:space="preserve"> </w:t>
+      </w:r>
+      <w:r>
+        <w:t xml:space="preserve">2. relação entre complexidade do modelo e erro preditivo.</w:t>
+      </w:r>
+    </w:p>
+    <w:p>
+      <w:pPr>
         <w:pStyle w:val="SourceCode"/>
       </w:pPr>
       <w:r>
         <w:rPr>
           <w:rStyle w:val="CommentTok"/>
         </w:rPr>
-        <w:t xml:space="preserve"># Slide 7: taxonomia (árvore de regressão)</w:t>
+        <w:t xml:space="preserve"># Slides 7: taxonomia (árvore de regressão)</w:t>
       </w:r>
       <w:r>
         <w:br/>
@@ -5819,7 +6373,7 @@
         <w:rPr>
           <w:rStyle w:val="CommentTok"/>
         </w:rPr>
-        <w:t xml:space="preserve"># Slide 7: taxonomia (kNN para regressão)</w:t>
+        <w:t xml:space="preserve"># Slides 7: taxonomia (kNN para regressão)</w:t>
       </w:r>
       <w:r>
         <w:br/>
@@ -6118,7 +6672,7 @@
         <w:rPr>
           <w:rStyle w:val="CommentTok"/>
         </w:rPr>
-        <w:t xml:space="preserve"># Slide 7: taxonomia (MLP para regressão)</w:t>
+        <w:t xml:space="preserve"># Slides 7: taxonomia (MLP para regressão)</w:t>
       </w:r>
       <w:r>
         <w:br/>
@@ -6441,7 +6995,7 @@
         <w:rPr>
           <w:rStyle w:val="CommentTok"/>
         </w:rPr>
-        <w:t xml:space="preserve"># Slide 7: taxonomia (Random Forest para regressão)</w:t>
+        <w:t xml:space="preserve"># Slides 7: taxonomia (Random Forest para regressão)</w:t>
       </w:r>
       <w:r>
         <w:br/>
@@ -6764,7 +7318,7 @@
         <w:rPr>
           <w:rStyle w:val="CommentTok"/>
         </w:rPr>
-        <w:t xml:space="preserve"># Slide 7: taxonomia (SVR)</w:t>
+        <w:t xml:space="preserve"># Slides 7: taxonomia (SVR)</w:t>
       </w:r>
       <w:r>
         <w:br/>
@@ -7087,7 +7641,7 @@
         <w:rPr>
           <w:rStyle w:val="CommentTok"/>
         </w:rPr>
-        <w:t xml:space="preserve"># Slide 19: extensões e ajuste de modelos (tuning)</w:t>
+        <w:t xml:space="preserve"># Slides 19: extensões e ajuste de modelos (tuning)</w:t>
       </w:r>
       <w:r>
         <w:br/>
@@ -7561,8 +8115,22 @@
         <w:t xml:space="preserve">## 1 16.50897 0.141226 0.7256526</w:t>
       </w:r>
     </w:p>
-    <w:bookmarkEnd w:id="37"/>
-    <w:bookmarkStart w:id="38" w:name="referências"/>
+    <w:p>
+      <w:pPr>
+        <w:pStyle w:val="FirstParagraph"/>
+      </w:pPr>
+      <w:r>
+        <w:t xml:space="preserve">Resumo pedagógico: o roteiro progride de um modelo linear simples para modelos mais expressivos, sempre validando ganho por desempenho e interpretabilidade.</w:t>
+      </w:r>
+      <w:r>
+        <w:br/>
+      </w:r>
+      <w:r>
+        <w:t xml:space="preserve">Isso ajuda a justificar tecnicamente quando vale sair de regressão linear clássica para métodos de maior complexidade.</w:t>
+      </w:r>
+    </w:p>
+    <w:bookmarkEnd w:id="38"/>
+    <w:bookmarkStart w:id="39" w:name="referências"/>
     <w:p>
       <w:pPr>
         <w:pStyle w:val="Heading2"/>
@@ -7683,8 +8251,8 @@
         <w:t xml:space="preserve">Drucker, H. et al. (1997). Support Vector Regression Machines.</w:t>
       </w:r>
     </w:p>
-    <w:bookmarkEnd w:id="38"/>
     <w:bookmarkEnd w:id="39"/>
+    <w:bookmarkEnd w:id="40"/>
     <w:sectPr>
       <w:footnotePr>
         <w:numRestart w:val="eachSect"/>

--- a/examples/Rmd/doc/09-Regression.docx
+++ b/examples/Rmd/doc/09-Regression.docx
@@ -555,6 +555,14 @@
           <w:rStyle w:val="VerbatimChar"/>
         </w:rPr>
         <w:t xml:space="preserve">## 6 0.02985  0  2.18    0 0.458 6.430 58.7 6.0622   3 222    18.7 394.12  5.21 28.7</w:t>
+      </w:r>
+    </w:p>
+    <w:p>
+      <w:pPr>
+        <w:pStyle w:val="FirstParagraph"/>
+      </w:pPr>
+      <w:r>
+        <w:t xml:space="preserve">Com os dados inspecionados, definimos a divisão treino/teste e as métricas-base que serão reutilizadas em todo o roteiro.</w:t>
       </w:r>
     </w:p>
     <w:p>
@@ -6367,6 +6375,29 @@
     </w:p>
     <w:p>
       <w:pPr>
+        <w:pStyle w:val="FirstParagraph"/>
+      </w:pPr>
+      <w:r>
+        <w:t xml:space="preserve">No kNN, o parâmetro</w:t>
+      </w:r>
+      <w:r>
+        <w:t xml:space="preserve"> </w:t>
+      </w:r>
+      <w:r>
+        <w:rPr>
+          <w:rStyle w:val="VerbatimChar"/>
+        </w:rPr>
+        <w:t xml:space="preserve">k</w:t>
+      </w:r>
+      <w:r>
+        <w:t xml:space="preserve"> </w:t>
+      </w:r>
+      <w:r>
+        <w:t xml:space="preserve">controla o equilíbrio entre variância e viés.</w:t>
+      </w:r>
+    </w:p>
+    <w:p>
+      <w:pPr>
         <w:pStyle w:val="SourceCode"/>
       </w:pPr>
       <w:r>
@@ -6666,6 +6697,14 @@
     </w:p>
     <w:p>
       <w:pPr>
+        <w:pStyle w:val="FirstParagraph"/>
+      </w:pPr>
+      <w:r>
+        <w:t xml:space="preserve">A MLP introduz não linearidade; compare com kNN e árvore para avaliar ganho real em teste.</w:t>
+      </w:r>
+    </w:p>
+    <w:p>
+      <w:pPr>
         <w:pStyle w:val="SourceCode"/>
       </w:pPr>
       <w:r>
@@ -6989,6 +7028,14 @@
     </w:p>
     <w:p>
       <w:pPr>
+        <w:pStyle w:val="FirstParagraph"/>
+      </w:pPr>
+      <w:r>
+        <w:t xml:space="preserve">Random Forest tende a reduzir variância de árvores individuais; aqui observamos estabilidade preditiva.</w:t>
+      </w:r>
+    </w:p>
+    <w:p>
+      <w:pPr>
         <w:pStyle w:val="SourceCode"/>
       </w:pPr>
       <w:r>
@@ -7312,6 +7359,44 @@
     </w:p>
     <w:p>
       <w:pPr>
+        <w:pStyle w:val="FirstParagraph"/>
+      </w:pPr>
+      <w:r>
+        <w:t xml:space="preserve">No SVR,</w:t>
+      </w:r>
+      <w:r>
+        <w:t xml:space="preserve"> </w:t>
+      </w:r>
+      <w:r>
+        <w:rPr>
+          <w:rStyle w:val="VerbatimChar"/>
+        </w:rPr>
+        <w:t xml:space="preserve">cost</w:t>
+      </w:r>
+      <w:r>
+        <w:t xml:space="preserve"> </w:t>
+      </w:r>
+      <w:r>
+        <w:t xml:space="preserve">e</w:t>
+      </w:r>
+      <w:r>
+        <w:t xml:space="preserve"> </w:t>
+      </w:r>
+      <w:r>
+        <w:rPr>
+          <w:rStyle w:val="VerbatimChar"/>
+        </w:rPr>
+        <w:t xml:space="preserve">epsilon</w:t>
+      </w:r>
+      <w:r>
+        <w:t xml:space="preserve"> </w:t>
+      </w:r>
+      <w:r>
+        <w:t xml:space="preserve">regulam margem e tolerância ao erro; observe sensibilidade das métricas.</w:t>
+      </w:r>
+    </w:p>
+    <w:p>
+      <w:pPr>
         <w:pStyle w:val="SourceCode"/>
       </w:pPr>
       <w:r>
@@ -7631,6 +7716,14 @@
           <w:rStyle w:val="VerbatimChar"/>
         </w:rPr>
         <w:t xml:space="preserve">## 1 14.65598 0.1363336 0.7564457</w:t>
+      </w:r>
+    </w:p>
+    <w:p>
+      <w:pPr>
+        <w:pStyle w:val="FirstParagraph"/>
+      </w:pPr>
+      <w:r>
+        <w:t xml:space="preserve">Por fim, fazemos tuning para testar se a configuração automática supera o SVR definido manualmente.</w:t>
       </w:r>
     </w:p>
     <w:p>

--- a/examples/Rmd/doc/09-Regression.docx
+++ b/examples/Rmd/doc/09-Regression.docx
@@ -758,202 +758,28 @@
         </w:rPr>
         <w:t xml:space="preserve">test</w:t>
       </w:r>
-      <w:r>
-        <w:br/>
-      </w:r>
-      <w:r>
-        <w:br/>
-      </w:r>
-      <w:r>
-        <w:rPr>
-          <w:rStyle w:val="NormalTok"/>
-        </w:rPr>
-        <w:t xml:space="preserve">rmse </w:t>
-      </w:r>
-      <w:r>
-        <w:rPr>
-          <w:rStyle w:val="OtherTok"/>
-        </w:rPr>
-        <w:t xml:space="preserve">&lt;-</w:t>
-      </w:r>
-      <w:r>
-        <w:rPr>
-          <w:rStyle w:val="NormalTok"/>
-        </w:rPr>
-        <w:t xml:space="preserve"> </w:t>
-      </w:r>
-      <w:r>
-        <w:rPr>
-          <w:rStyle w:val="ControlFlowTok"/>
-        </w:rPr>
-        <w:t xml:space="preserve">function</w:t>
-      </w:r>
-      <w:r>
-        <w:rPr>
-          <w:rStyle w:val="NormalTok"/>
-        </w:rPr>
-        <w:t xml:space="preserve">(y, yhat) </w:t>
-      </w:r>
-      <w:r>
-        <w:rPr>
-          <w:rStyle w:val="FunctionTok"/>
-        </w:rPr>
-        <w:t xml:space="preserve">sqrt</w:t>
-      </w:r>
-      <w:r>
-        <w:rPr>
-          <w:rStyle w:val="NormalTok"/>
-        </w:rPr>
-        <w:t xml:space="preserve">(</w:t>
-      </w:r>
-      <w:r>
-        <w:rPr>
-          <w:rStyle w:val="FunctionTok"/>
-        </w:rPr>
-        <w:t xml:space="preserve">mean</w:t>
-      </w:r>
-      <w:r>
-        <w:rPr>
-          <w:rStyle w:val="NormalTok"/>
-        </w:rPr>
-        <w:t xml:space="preserve">((y </w:t>
-      </w:r>
-      <w:r>
-        <w:rPr>
-          <w:rStyle w:val="SpecialCharTok"/>
-        </w:rPr>
-        <w:t xml:space="preserve">-</w:t>
-      </w:r>
-      <w:r>
-        <w:rPr>
-          <w:rStyle w:val="NormalTok"/>
-        </w:rPr>
-        <w:t xml:space="preserve"> yhat)</w:t>
-      </w:r>
-      <w:r>
-        <w:rPr>
-          <w:rStyle w:val="SpecialCharTok"/>
-        </w:rPr>
-        <w:t xml:space="preserve">^</w:t>
-      </w:r>
-      <w:r>
-        <w:rPr>
-          <w:rStyle w:val="DecValTok"/>
-        </w:rPr>
-        <w:t xml:space="preserve">2</w:t>
-      </w:r>
-      <w:r>
-        <w:rPr>
-          <w:rStyle w:val="NormalTok"/>
-        </w:rPr>
-        <w:t xml:space="preserve">))</w:t>
-      </w:r>
-      <w:r>
-        <w:br/>
-      </w:r>
-      <w:r>
-        <w:rPr>
-          <w:rStyle w:val="NormalTok"/>
-        </w:rPr>
-        <w:t xml:space="preserve">mae </w:t>
-      </w:r>
-      <w:r>
-        <w:rPr>
-          <w:rStyle w:val="OtherTok"/>
-        </w:rPr>
-        <w:t xml:space="preserve">&lt;-</w:t>
-      </w:r>
-      <w:r>
-        <w:rPr>
-          <w:rStyle w:val="NormalTok"/>
-        </w:rPr>
-        <w:t xml:space="preserve"> </w:t>
-      </w:r>
-      <w:r>
-        <w:rPr>
-          <w:rStyle w:val="ControlFlowTok"/>
-        </w:rPr>
-        <w:t xml:space="preserve">function</w:t>
-      </w:r>
-      <w:r>
-        <w:rPr>
-          <w:rStyle w:val="NormalTok"/>
-        </w:rPr>
-        <w:t xml:space="preserve">(y, yhat) </w:t>
-      </w:r>
-      <w:r>
-        <w:rPr>
-          <w:rStyle w:val="FunctionTok"/>
-        </w:rPr>
-        <w:t xml:space="preserve">mean</w:t>
-      </w:r>
-      <w:r>
-        <w:rPr>
-          <w:rStyle w:val="NormalTok"/>
-        </w:rPr>
-        <w:t xml:space="preserve">(</w:t>
-      </w:r>
-      <w:r>
-        <w:rPr>
-          <w:rStyle w:val="FunctionTok"/>
-        </w:rPr>
-        <w:t xml:space="preserve">abs</w:t>
-      </w:r>
-      <w:r>
-        <w:rPr>
-          <w:rStyle w:val="NormalTok"/>
-        </w:rPr>
-        <w:t xml:space="preserve">(y </w:t>
-      </w:r>
-      <w:r>
-        <w:rPr>
-          <w:rStyle w:val="SpecialCharTok"/>
-        </w:rPr>
-        <w:t xml:space="preserve">-</w:t>
-      </w:r>
-      <w:r>
-        <w:rPr>
-          <w:rStyle w:val="NormalTok"/>
-        </w:rPr>
-        <w:t xml:space="preserve"> yhat))</w:t>
-      </w:r>
     </w:p>
     <w:p>
       <w:pPr>
         <w:pStyle w:val="FirstParagraph"/>
       </w:pPr>
       <w:r>
-        <w:t xml:space="preserve">As funções</w:t>
-      </w:r>
-      <w:r>
-        <w:t xml:space="preserve"> </w:t>
-      </w:r>
-      <w:r>
-        <w:rPr>
-          <w:rStyle w:val="VerbatimChar"/>
-        </w:rPr>
-        <w:t xml:space="preserve">rmse</w:t>
-      </w:r>
-      <w:r>
-        <w:t xml:space="preserve"> </w:t>
-      </w:r>
-      <w:r>
-        <w:t xml:space="preserve">e</w:t>
-      </w:r>
-      <w:r>
-        <w:t xml:space="preserve"> </w:t>
-      </w:r>
-      <w:r>
-        <w:rPr>
-          <w:rStyle w:val="VerbatimChar"/>
-        </w:rPr>
-        <w:t xml:space="preserve">mae</w:t>
-      </w:r>
-      <w:r>
-        <w:t xml:space="preserve"> </w:t>
-      </w:r>
-      <w:r>
-        <w:t xml:space="preserve">padronizam a comparação entre modelos ao longo do roteiro.</w:t>
+        <w:t xml:space="preserve">A avaliação será feita com</w:t>
+      </w:r>
+      <w:r>
+        <w:t xml:space="preserve"> </w:t>
+      </w:r>
+      <w:r>
+        <w:rPr>
+          <w:rStyle w:val="VerbatimChar"/>
+        </w:rPr>
+        <w:t xml:space="preserve">evaluate()</w:t>
+      </w:r>
+      <w:r>
+        <w:t xml:space="preserve"> </w:t>
+      </w:r>
+      <w:r>
+        <w:t xml:space="preserve">para manter o mesmo protocolo em todos os modelos do roteiro.</w:t>
       </w:r>
       <w:r>
         <w:br/>
@@ -1295,7 +1121,7 @@
         <w:rPr>
           <w:rStyle w:val="NormalTok"/>
         </w:rPr>
-        <w:t xml:space="preserve">pred_simple </w:t>
+        <w:t xml:space="preserve">train_pred_simple </w:t>
       </w:r>
       <w:r>
         <w:rPr>
@@ -1331,6 +1157,103 @@
         <w:rPr>
           <w:rStyle w:val="NormalTok"/>
         </w:rPr>
+        <w:t xml:space="preserve"> train)</w:t>
+      </w:r>
+      <w:r>
+        <w:br/>
+      </w:r>
+      <w:r>
+        <w:rPr>
+          <w:rStyle w:val="FunctionTok"/>
+        </w:rPr>
+        <w:t xml:space="preserve">evaluate</w:t>
+      </w:r>
+      <w:r>
+        <w:rPr>
+          <w:rStyle w:val="NormalTok"/>
+        </w:rPr>
+        <w:t xml:space="preserve">(model_lm_simple, train</w:t>
+      </w:r>
+      <w:r>
+        <w:rPr>
+          <w:rStyle w:val="SpecialCharTok"/>
+        </w:rPr>
+        <w:t xml:space="preserve">$</w:t>
+      </w:r>
+      <w:r>
+        <w:rPr>
+          <w:rStyle w:val="NormalTok"/>
+        </w:rPr>
+        <w:t xml:space="preserve">medv, train_pred_simple)</w:t>
+      </w:r>
+      <w:r>
+        <w:rPr>
+          <w:rStyle w:val="SpecialCharTok"/>
+        </w:rPr>
+        <w:t xml:space="preserve">$</w:t>
+      </w:r>
+      <w:r>
+        <w:rPr>
+          <w:rStyle w:val="NormalTok"/>
+        </w:rPr>
+        <w:t xml:space="preserve">metrics</w:t>
+      </w:r>
+    </w:p>
+    <w:p>
+      <w:pPr>
+        <w:pStyle w:val="SourceCode"/>
+      </w:pPr>
+      <w:r>
+        <w:rPr>
+          <w:rStyle w:val="VerbatimChar"/>
+        </w:rPr>
+        <w:t xml:space="preserve">## NULL</w:t>
+      </w:r>
+    </w:p>
+    <w:p>
+      <w:pPr>
+        <w:pStyle w:val="SourceCode"/>
+      </w:pPr>
+      <w:r>
+        <w:rPr>
+          <w:rStyle w:val="NormalTok"/>
+        </w:rPr>
+        <w:t xml:space="preserve">test_pred_simple </w:t>
+      </w:r>
+      <w:r>
+        <w:rPr>
+          <w:rStyle w:val="OtherTok"/>
+        </w:rPr>
+        <w:t xml:space="preserve">&lt;-</w:t>
+      </w:r>
+      <w:r>
+        <w:rPr>
+          <w:rStyle w:val="NormalTok"/>
+        </w:rPr>
+        <w:t xml:space="preserve"> </w:t>
+      </w:r>
+      <w:r>
+        <w:rPr>
+          <w:rStyle w:val="FunctionTok"/>
+        </w:rPr>
+        <w:t xml:space="preserve">predict</w:t>
+      </w:r>
+      <w:r>
+        <w:rPr>
+          <w:rStyle w:val="NormalTok"/>
+        </w:rPr>
+        <w:t xml:space="preserve">(model_lm_simple, </w:t>
+      </w:r>
+      <w:r>
+        <w:rPr>
+          <w:rStyle w:val="AttributeTok"/>
+        </w:rPr>
+        <w:t xml:space="preserve">newdata =</w:t>
+      </w:r>
+      <w:r>
+        <w:rPr>
+          <w:rStyle w:val="NormalTok"/>
+        </w:rPr>
         <w:t xml:space="preserve"> test)</w:t>
       </w:r>
       <w:r>
@@ -1340,13 +1263,13 @@
         <w:rPr>
           <w:rStyle w:val="FunctionTok"/>
         </w:rPr>
-        <w:t xml:space="preserve">rmse</w:t>
-      </w:r>
-      <w:r>
-        <w:rPr>
-          <w:rStyle w:val="NormalTok"/>
-        </w:rPr>
-        <w:t xml:space="preserve">(test</w:t>
+        <w:t xml:space="preserve">evaluate</w:t>
+      </w:r>
+      <w:r>
+        <w:rPr>
+          <w:rStyle w:val="NormalTok"/>
+        </w:rPr>
+        <w:t xml:space="preserve">(model_lm_simple, test</w:t>
       </w:r>
       <w:r>
         <w:rPr>
@@ -1358,7 +1281,19 @@
         <w:rPr>
           <w:rStyle w:val="NormalTok"/>
         </w:rPr>
-        <w:t xml:space="preserve">medv, pred_simple)</w:t>
+        <w:t xml:space="preserve">medv, test_pred_simple)</w:t>
+      </w:r>
+      <w:r>
+        <w:rPr>
+          <w:rStyle w:val="SpecialCharTok"/>
+        </w:rPr>
+        <w:t xml:space="preserve">$</w:t>
+      </w:r>
+      <w:r>
+        <w:rPr>
+          <w:rStyle w:val="NormalTok"/>
+        </w:rPr>
+        <w:t xml:space="preserve">metrics</w:t>
       </w:r>
     </w:p>
     <w:p>
@@ -1369,47 +1304,7 @@
         <w:rPr>
           <w:rStyle w:val="VerbatimChar"/>
         </w:rPr>
-        <w:t xml:space="preserve">## [1] 5.791294</w:t>
-      </w:r>
-    </w:p>
-    <w:p>
-      <w:pPr>
-        <w:pStyle w:val="SourceCode"/>
-      </w:pPr>
-      <w:r>
-        <w:rPr>
-          <w:rStyle w:val="FunctionTok"/>
-        </w:rPr>
-        <w:t xml:space="preserve">mae</w:t>
-      </w:r>
-      <w:r>
-        <w:rPr>
-          <w:rStyle w:val="NormalTok"/>
-        </w:rPr>
-        <w:t xml:space="preserve">(test</w:t>
-      </w:r>
-      <w:r>
-        <w:rPr>
-          <w:rStyle w:val="SpecialCharTok"/>
-        </w:rPr>
-        <w:t xml:space="preserve">$</w:t>
-      </w:r>
-      <w:r>
-        <w:rPr>
-          <w:rStyle w:val="NormalTok"/>
-        </w:rPr>
-        <w:t xml:space="preserve">medv, pred_simple)</w:t>
-      </w:r>
-    </w:p>
-    <w:p>
-      <w:pPr>
-        <w:pStyle w:val="SourceCode"/>
-      </w:pPr>
-      <w:r>
-        <w:rPr>
-          <w:rStyle w:val="VerbatimChar"/>
-        </w:rPr>
-        <w:t xml:space="preserve">## [1] 4.440043</w:t>
+        <w:t xml:space="preserve">## NULL</w:t>
       </w:r>
     </w:p>
     <w:p>
@@ -3826,7 +3721,7 @@
         <w:rPr>
           <w:rStyle w:val="NormalTok"/>
         </w:rPr>
-        <w:t xml:space="preserve">pred_multi </w:t>
+        <w:t xml:space="preserve">train_pred_multi </w:t>
       </w:r>
       <w:r>
         <w:rPr>
@@ -3862,6 +3757,103 @@
         <w:rPr>
           <w:rStyle w:val="NormalTok"/>
         </w:rPr>
+        <w:t xml:space="preserve"> train)</w:t>
+      </w:r>
+      <w:r>
+        <w:br/>
+      </w:r>
+      <w:r>
+        <w:rPr>
+          <w:rStyle w:val="FunctionTok"/>
+        </w:rPr>
+        <w:t xml:space="preserve">evaluate</w:t>
+      </w:r>
+      <w:r>
+        <w:rPr>
+          <w:rStyle w:val="NormalTok"/>
+        </w:rPr>
+        <w:t xml:space="preserve">(model_lm_multi, train</w:t>
+      </w:r>
+      <w:r>
+        <w:rPr>
+          <w:rStyle w:val="SpecialCharTok"/>
+        </w:rPr>
+        <w:t xml:space="preserve">$</w:t>
+      </w:r>
+      <w:r>
+        <w:rPr>
+          <w:rStyle w:val="NormalTok"/>
+        </w:rPr>
+        <w:t xml:space="preserve">medv, train_pred_multi)</w:t>
+      </w:r>
+      <w:r>
+        <w:rPr>
+          <w:rStyle w:val="SpecialCharTok"/>
+        </w:rPr>
+        <w:t xml:space="preserve">$</w:t>
+      </w:r>
+      <w:r>
+        <w:rPr>
+          <w:rStyle w:val="NormalTok"/>
+        </w:rPr>
+        <w:t xml:space="preserve">metrics</w:t>
+      </w:r>
+    </w:p>
+    <w:p>
+      <w:pPr>
+        <w:pStyle w:val="SourceCode"/>
+      </w:pPr>
+      <w:r>
+        <w:rPr>
+          <w:rStyle w:val="VerbatimChar"/>
+        </w:rPr>
+        <w:t xml:space="preserve">## NULL</w:t>
+      </w:r>
+    </w:p>
+    <w:p>
+      <w:pPr>
+        <w:pStyle w:val="SourceCode"/>
+      </w:pPr>
+      <w:r>
+        <w:rPr>
+          <w:rStyle w:val="NormalTok"/>
+        </w:rPr>
+        <w:t xml:space="preserve">test_pred_multi </w:t>
+      </w:r>
+      <w:r>
+        <w:rPr>
+          <w:rStyle w:val="OtherTok"/>
+        </w:rPr>
+        <w:t xml:space="preserve">&lt;-</w:t>
+      </w:r>
+      <w:r>
+        <w:rPr>
+          <w:rStyle w:val="NormalTok"/>
+        </w:rPr>
+        <w:t xml:space="preserve"> </w:t>
+      </w:r>
+      <w:r>
+        <w:rPr>
+          <w:rStyle w:val="FunctionTok"/>
+        </w:rPr>
+        <w:t xml:space="preserve">predict</w:t>
+      </w:r>
+      <w:r>
+        <w:rPr>
+          <w:rStyle w:val="NormalTok"/>
+        </w:rPr>
+        <w:t xml:space="preserve">(model_lm_multi, </w:t>
+      </w:r>
+      <w:r>
+        <w:rPr>
+          <w:rStyle w:val="AttributeTok"/>
+        </w:rPr>
+        <w:t xml:space="preserve">newdata =</w:t>
+      </w:r>
+      <w:r>
+        <w:rPr>
+          <w:rStyle w:val="NormalTok"/>
+        </w:rPr>
         <w:t xml:space="preserve"> test)</w:t>
       </w:r>
       <w:r>
@@ -3871,13 +3863,13 @@
         <w:rPr>
           <w:rStyle w:val="FunctionTok"/>
         </w:rPr>
-        <w:t xml:space="preserve">rmse</w:t>
-      </w:r>
-      <w:r>
-        <w:rPr>
-          <w:rStyle w:val="NormalTok"/>
-        </w:rPr>
-        <w:t xml:space="preserve">(test</w:t>
+        <w:t xml:space="preserve">evaluate</w:t>
+      </w:r>
+      <w:r>
+        <w:rPr>
+          <w:rStyle w:val="NormalTok"/>
+        </w:rPr>
+        <w:t xml:space="preserve">(model_lm_multi, test</w:t>
       </w:r>
       <w:r>
         <w:rPr>
@@ -3889,7 +3881,19 @@
         <w:rPr>
           <w:rStyle w:val="NormalTok"/>
         </w:rPr>
-        <w:t xml:space="preserve">medv, pred_multi)</w:t>
+        <w:t xml:space="preserve">medv, test_pred_multi)</w:t>
+      </w:r>
+      <w:r>
+        <w:rPr>
+          <w:rStyle w:val="SpecialCharTok"/>
+        </w:rPr>
+        <w:t xml:space="preserve">$</w:t>
+      </w:r>
+      <w:r>
+        <w:rPr>
+          <w:rStyle w:val="NormalTok"/>
+        </w:rPr>
+        <w:t xml:space="preserve">metrics</w:t>
       </w:r>
     </w:p>
     <w:p>
@@ -3900,47 +3904,7 @@
         <w:rPr>
           <w:rStyle w:val="VerbatimChar"/>
         </w:rPr>
-        <w:t xml:space="preserve">## [1] 5.561335</w:t>
-      </w:r>
-    </w:p>
-    <w:p>
-      <w:pPr>
-        <w:pStyle w:val="SourceCode"/>
-      </w:pPr>
-      <w:r>
-        <w:rPr>
-          <w:rStyle w:val="FunctionTok"/>
-        </w:rPr>
-        <w:t xml:space="preserve">mae</w:t>
-      </w:r>
-      <w:r>
-        <w:rPr>
-          <w:rStyle w:val="NormalTok"/>
-        </w:rPr>
-        <w:t xml:space="preserve">(test</w:t>
-      </w:r>
-      <w:r>
-        <w:rPr>
-          <w:rStyle w:val="SpecialCharTok"/>
-        </w:rPr>
-        <w:t xml:space="preserve">$</w:t>
-      </w:r>
-      <w:r>
-        <w:rPr>
-          <w:rStyle w:val="NormalTok"/>
-        </w:rPr>
-        <w:t xml:space="preserve">medv, pred_multi)</w:t>
-      </w:r>
-    </w:p>
-    <w:p>
-      <w:pPr>
-        <w:pStyle w:val="SourceCode"/>
-      </w:pPr>
-      <w:r>
-        <w:rPr>
-          <w:rStyle w:val="VerbatimChar"/>
-        </w:rPr>
-        <w:t xml:space="preserve">## [1] 3.707664</w:t>
+        <w:t xml:space="preserve">## NULL</w:t>
       </w:r>
     </w:p>
     <w:p>

--- a/examples/Rmd/doc/09-Regression.docx
+++ b/examples/Rmd/doc/09-Regression.docx
@@ -758,6 +758,300 @@
         </w:rPr>
         <w:t xml:space="preserve">test</w:t>
       </w:r>
+      <w:r>
+        <w:br/>
+      </w:r>
+      <w:r>
+        <w:br/>
+      </w:r>
+      <w:r>
+        <w:rPr>
+          <w:rStyle w:val="NormalTok"/>
+        </w:rPr>
+        <w:t xml:space="preserve">eval_reg </w:t>
+      </w:r>
+      <w:r>
+        <w:rPr>
+          <w:rStyle w:val="OtherTok"/>
+        </w:rPr>
+        <w:t xml:space="preserve">&lt;-</w:t>
+      </w:r>
+      <w:r>
+        <w:rPr>
+          <w:rStyle w:val="NormalTok"/>
+        </w:rPr>
+        <w:t xml:space="preserve"> </w:t>
+      </w:r>
+      <w:r>
+        <w:rPr>
+          <w:rStyle w:val="ControlFlowTok"/>
+        </w:rPr>
+        <w:t xml:space="preserve">function</w:t>
+      </w:r>
+      <w:r>
+        <w:rPr>
+          <w:rStyle w:val="NormalTok"/>
+        </w:rPr>
+        <w:t xml:space="preserve">(model, y_true, y_pred, </w:t>
+      </w:r>
+      <w:r>
+        <w:rPr>
+          <w:rStyle w:val="AttributeTok"/>
+        </w:rPr>
+        <w:t xml:space="preserve">attribute =</w:t>
+      </w:r>
+      <w:r>
+        <w:rPr>
+          <w:rStyle w:val="NormalTok"/>
+        </w:rPr>
+        <w:t xml:space="preserve"> </w:t>
+      </w:r>
+      <w:r>
+        <w:rPr>
+          <w:rStyle w:val="StringTok"/>
+        </w:rPr>
+        <w:t xml:space="preserve">"medv"</w:t>
+      </w:r>
+      <w:r>
+        <w:rPr>
+          <w:rStyle w:val="NormalTok"/>
+        </w:rPr>
+        <w:t xml:space="preserve">) {</w:t>
+      </w:r>
+      <w:r>
+        <w:br/>
+      </w:r>
+      <w:r>
+        <w:rPr>
+          <w:rStyle w:val="NormalTok"/>
+        </w:rPr>
+        <w:t xml:space="preserve">  </w:t>
+      </w:r>
+      <w:r>
+        <w:rPr>
+          <w:rStyle w:val="CommentTok"/>
+        </w:rPr>
+        <w:t xml:space="preserve"># Alguns modelos (ex.: reg_lm) podem retornar NULL em evaluate(model, ...)</w:t>
+      </w:r>
+      <w:r>
+        <w:br/>
+      </w:r>
+      <w:r>
+        <w:rPr>
+          <w:rStyle w:val="NormalTok"/>
+        </w:rPr>
+        <w:t xml:space="preserve">  eval </w:t>
+      </w:r>
+      <w:r>
+        <w:rPr>
+          <w:rStyle w:val="OtherTok"/>
+        </w:rPr>
+        <w:t xml:space="preserve">&lt;-</w:t>
+      </w:r>
+      <w:r>
+        <w:rPr>
+          <w:rStyle w:val="NormalTok"/>
+        </w:rPr>
+        <w:t xml:space="preserve"> </w:t>
+      </w:r>
+      <w:r>
+        <w:rPr>
+          <w:rStyle w:val="FunctionTok"/>
+        </w:rPr>
+        <w:t xml:space="preserve">evaluate</w:t>
+      </w:r>
+      <w:r>
+        <w:rPr>
+          <w:rStyle w:val="NormalTok"/>
+        </w:rPr>
+        <w:t xml:space="preserve">(model, y_true, y_pred)</w:t>
+      </w:r>
+      <w:r>
+        <w:br/>
+      </w:r>
+      <w:r>
+        <w:rPr>
+          <w:rStyle w:val="NormalTok"/>
+        </w:rPr>
+        <w:t xml:space="preserve">  </w:t>
+      </w:r>
+      <w:r>
+        <w:rPr>
+          <w:rStyle w:val="ControlFlowTok"/>
+        </w:rPr>
+        <w:t xml:space="preserve">if</w:t>
+      </w:r>
+      <w:r>
+        <w:rPr>
+          <w:rStyle w:val="NormalTok"/>
+        </w:rPr>
+        <w:t xml:space="preserve"> (</w:t>
+      </w:r>
+      <w:r>
+        <w:rPr>
+          <w:rStyle w:val="FunctionTok"/>
+        </w:rPr>
+        <w:t xml:space="preserve">is.null</w:t>
+      </w:r>
+      <w:r>
+        <w:rPr>
+          <w:rStyle w:val="NormalTok"/>
+        </w:rPr>
+        <w:t xml:space="preserve">(eval) </w:t>
+      </w:r>
+      <w:r>
+        <w:rPr>
+          <w:rStyle w:val="SpecialCharTok"/>
+        </w:rPr>
+        <w:t xml:space="preserve">||</w:t>
+      </w:r>
+      <w:r>
+        <w:rPr>
+          <w:rStyle w:val="NormalTok"/>
+        </w:rPr>
+        <w:t xml:space="preserve"> </w:t>
+      </w:r>
+      <w:r>
+        <w:rPr>
+          <w:rStyle w:val="FunctionTok"/>
+        </w:rPr>
+        <w:t xml:space="preserve">is.null</w:t>
+      </w:r>
+      <w:r>
+        <w:rPr>
+          <w:rStyle w:val="NormalTok"/>
+        </w:rPr>
+        <w:t xml:space="preserve">(eval</w:t>
+      </w:r>
+      <w:r>
+        <w:rPr>
+          <w:rStyle w:val="SpecialCharTok"/>
+        </w:rPr>
+        <w:t xml:space="preserve">$</w:t>
+      </w:r>
+      <w:r>
+        <w:rPr>
+          <w:rStyle w:val="NormalTok"/>
+        </w:rPr>
+        <w:t xml:space="preserve">metrics)) {</w:t>
+      </w:r>
+      <w:r>
+        <w:br/>
+      </w:r>
+      <w:r>
+        <w:rPr>
+          <w:rStyle w:val="NormalTok"/>
+        </w:rPr>
+        <w:t xml:space="preserve">    proxy </w:t>
+      </w:r>
+      <w:r>
+        <w:rPr>
+          <w:rStyle w:val="OtherTok"/>
+        </w:rPr>
+        <w:t xml:space="preserve">&lt;-</w:t>
+      </w:r>
+      <w:r>
+        <w:rPr>
+          <w:rStyle w:val="NormalTok"/>
+        </w:rPr>
+        <w:t xml:space="preserve"> </w:t>
+      </w:r>
+      <w:r>
+        <w:rPr>
+          <w:rStyle w:val="FunctionTok"/>
+        </w:rPr>
+        <w:t xml:space="preserve">regression</w:t>
+      </w:r>
+      <w:r>
+        <w:rPr>
+          <w:rStyle w:val="NormalTok"/>
+        </w:rPr>
+        <w:t xml:space="preserve">(attribute)</w:t>
+      </w:r>
+      <w:r>
+        <w:br/>
+      </w:r>
+      <w:r>
+        <w:rPr>
+          <w:rStyle w:val="NormalTok"/>
+        </w:rPr>
+        <w:t xml:space="preserve">    eval </w:t>
+      </w:r>
+      <w:r>
+        <w:rPr>
+          <w:rStyle w:val="OtherTok"/>
+        </w:rPr>
+        <w:t xml:space="preserve">&lt;-</w:t>
+      </w:r>
+      <w:r>
+        <w:rPr>
+          <w:rStyle w:val="NormalTok"/>
+        </w:rPr>
+        <w:t xml:space="preserve"> </w:t>
+      </w:r>
+      <w:r>
+        <w:rPr>
+          <w:rStyle w:val="FunctionTok"/>
+        </w:rPr>
+        <w:t xml:space="preserve">evaluate</w:t>
+      </w:r>
+      <w:r>
+        <w:rPr>
+          <w:rStyle w:val="NormalTok"/>
+        </w:rPr>
+        <w:t xml:space="preserve">(proxy, </w:t>
+      </w:r>
+      <w:r>
+        <w:rPr>
+          <w:rStyle w:val="FunctionTok"/>
+        </w:rPr>
+        <w:t xml:space="preserve">as.vector</w:t>
+      </w:r>
+      <w:r>
+        <w:rPr>
+          <w:rStyle w:val="NormalTok"/>
+        </w:rPr>
+        <w:t xml:space="preserve">(y_true), </w:t>
+      </w:r>
+      <w:r>
+        <w:rPr>
+          <w:rStyle w:val="FunctionTok"/>
+        </w:rPr>
+        <w:t xml:space="preserve">as.vector</w:t>
+      </w:r>
+      <w:r>
+        <w:rPr>
+          <w:rStyle w:val="NormalTok"/>
+        </w:rPr>
+        <w:t xml:space="preserve">(y_pred))</w:t>
+      </w:r>
+      <w:r>
+        <w:br/>
+      </w:r>
+      <w:r>
+        <w:rPr>
+          <w:rStyle w:val="NormalTok"/>
+        </w:rPr>
+        <w:t xml:space="preserve">  }</w:t>
+      </w:r>
+      <w:r>
+        <w:br/>
+      </w:r>
+      <w:r>
+        <w:rPr>
+          <w:rStyle w:val="NormalTok"/>
+        </w:rPr>
+        <w:t xml:space="preserve">  eval</w:t>
+      </w:r>
+      <w:r>
+        <w:br/>
+      </w:r>
+      <w:r>
+        <w:rPr>
+          <w:rStyle w:val="NormalTok"/>
+        </w:rPr>
+        <w:t xml:space="preserve">}</w:t>
+      </w:r>
     </w:p>
     <w:p>
       <w:pPr>
@@ -1166,7 +1460,7 @@
         <w:rPr>
           <w:rStyle w:val="FunctionTok"/>
         </w:rPr>
-        <w:t xml:space="preserve">evaluate</w:t>
+        <w:t xml:space="preserve">eval_reg</w:t>
       </w:r>
       <w:r>
         <w:rPr>
@@ -1184,7 +1478,19 @@
         <w:rPr>
           <w:rStyle w:val="NormalTok"/>
         </w:rPr>
-        <w:t xml:space="preserve">medv, train_pred_simple)</w:t>
+        <w:t xml:space="preserve">medv, train_pred_simple, </w:t>
+      </w:r>
+      <w:r>
+        <w:rPr>
+          <w:rStyle w:val="StringTok"/>
+        </w:rPr>
+        <w:t xml:space="preserve">"medv"</w:t>
+      </w:r>
+      <w:r>
+        <w:rPr>
+          <w:rStyle w:val="NormalTok"/>
+        </w:rPr>
+        <w:t xml:space="preserve">)</w:t>
       </w:r>
       <w:r>
         <w:rPr>
@@ -1207,7 +1513,16 @@
         <w:rPr>
           <w:rStyle w:val="VerbatimChar"/>
         </w:rPr>
-        <w:t xml:space="preserve">## NULL</w:t>
+        <w:t xml:space="preserve">##     mse     smape        R2</w:t>
+      </w:r>
+      <w:r>
+        <w:br/>
+      </w:r>
+      <w:r>
+        <w:rPr>
+          <w:rStyle w:val="VerbatimChar"/>
+        </w:rPr>
+        <w:t xml:space="preserve">## 1 40.88 0.2213839 0.5515344</w:t>
       </w:r>
     </w:p>
     <w:p>
@@ -1263,7 +1578,7 @@
         <w:rPr>
           <w:rStyle w:val="FunctionTok"/>
         </w:rPr>
-        <w:t xml:space="preserve">evaluate</w:t>
+        <w:t xml:space="preserve">eval_reg</w:t>
       </w:r>
       <w:r>
         <w:rPr>
@@ -1281,7 +1596,19 @@
         <w:rPr>
           <w:rStyle w:val="NormalTok"/>
         </w:rPr>
-        <w:t xml:space="preserve">medv, test_pred_simple)</w:t>
+        <w:t xml:space="preserve">medv, test_pred_simple, </w:t>
+      </w:r>
+      <w:r>
+        <w:rPr>
+          <w:rStyle w:val="StringTok"/>
+        </w:rPr>
+        <w:t xml:space="preserve">"medv"</w:t>
+      </w:r>
+      <w:r>
+        <w:rPr>
+          <w:rStyle w:val="NormalTok"/>
+        </w:rPr>
+        <w:t xml:space="preserve">)</w:t>
       </w:r>
       <w:r>
         <w:rPr>
@@ -1304,7 +1631,16 @@
         <w:rPr>
           <w:rStyle w:val="VerbatimChar"/>
         </w:rPr>
-        <w:t xml:space="preserve">## NULL</w:t>
+        <w:t xml:space="preserve">##        mse     smape        R2</w:t>
+      </w:r>
+      <w:r>
+        <w:br/>
+      </w:r>
+      <w:r>
+        <w:rPr>
+          <w:rStyle w:val="VerbatimChar"/>
+        </w:rPr>
+        <w:t xml:space="preserve">## 1 33.53909 0.2279417 0.5022216</w:t>
       </w:r>
     </w:p>
     <w:p>
@@ -3766,7 +4102,7 @@
         <w:rPr>
           <w:rStyle w:val="FunctionTok"/>
         </w:rPr>
-        <w:t xml:space="preserve">evaluate</w:t>
+        <w:t xml:space="preserve">eval_reg</w:t>
       </w:r>
       <w:r>
         <w:rPr>
@@ -3784,7 +4120,19 @@
         <w:rPr>
           <w:rStyle w:val="NormalTok"/>
         </w:rPr>
-        <w:t xml:space="preserve">medv, train_pred_multi)</w:t>
+        <w:t xml:space="preserve">medv, train_pred_multi, </w:t>
+      </w:r>
+      <w:r>
+        <w:rPr>
+          <w:rStyle w:val="StringTok"/>
+        </w:rPr>
+        <w:t xml:space="preserve">"medv"</w:t>
+      </w:r>
+      <w:r>
+        <w:rPr>
+          <w:rStyle w:val="NormalTok"/>
+        </w:rPr>
+        <w:t xml:space="preserve">)</w:t>
       </w:r>
       <w:r>
         <w:rPr>
@@ -3807,7 +4155,16 @@
         <w:rPr>
           <w:rStyle w:val="VerbatimChar"/>
         </w:rPr>
-        <w:t xml:space="preserve">## NULL</w:t>
+        <w:t xml:space="preserve">##        mse     smape        R2</w:t>
+      </w:r>
+      <w:r>
+        <w:br/>
+      </w:r>
+      <w:r>
+        <w:rPr>
+          <w:rStyle w:val="VerbatimChar"/>
+        </w:rPr>
+        <w:t xml:space="preserve">## 1 25.98853 0.1865811 0.7148982</w:t>
       </w:r>
     </w:p>
     <w:p>
@@ -3863,7 +4220,7 @@
         <w:rPr>
           <w:rStyle w:val="FunctionTok"/>
         </w:rPr>
-        <w:t xml:space="preserve">evaluate</w:t>
+        <w:t xml:space="preserve">eval_reg</w:t>
       </w:r>
       <w:r>
         <w:rPr>
@@ -3881,7 +4238,19 @@
         <w:rPr>
           <w:rStyle w:val="NormalTok"/>
         </w:rPr>
-        <w:t xml:space="preserve">medv, test_pred_multi)</w:t>
+        <w:t xml:space="preserve">medv, test_pred_multi, </w:t>
+      </w:r>
+      <w:r>
+        <w:rPr>
+          <w:rStyle w:val="StringTok"/>
+        </w:rPr>
+        <w:t xml:space="preserve">"medv"</w:t>
+      </w:r>
+      <w:r>
+        <w:rPr>
+          <w:rStyle w:val="NormalTok"/>
+        </w:rPr>
+        <w:t xml:space="preserve">)</w:t>
       </w:r>
       <w:r>
         <w:rPr>
@@ -3904,7 +4273,16 @@
         <w:rPr>
           <w:rStyle w:val="VerbatimChar"/>
         </w:rPr>
-        <w:t xml:space="preserve">## NULL</w:t>
+        <w:t xml:space="preserve">##        mse     smape        R2</w:t>
+      </w:r>
+      <w:r>
+        <w:br/>
+      </w:r>
+      <w:r>
+        <w:rPr>
+          <w:rStyle w:val="VerbatimChar"/>
+        </w:rPr>
+        <w:t xml:space="preserve">## 1 30.92844 0.2006984 0.5409681</w:t>
       </w:r>
     </w:p>
     <w:p>
@@ -6190,7 +6568,7 @@
         <w:rPr>
           <w:rStyle w:val="FunctionTok"/>
         </w:rPr>
-        <w:t xml:space="preserve">evaluate</w:t>
+        <w:t xml:space="preserve">eval_reg</w:t>
       </w:r>
       <w:r>
         <w:rPr>
@@ -6208,7 +6586,19 @@
         <w:rPr>
           <w:rStyle w:val="NormalTok"/>
         </w:rPr>
-        <w:t xml:space="preserve">], train_pred)</w:t>
+        <w:t xml:space="preserve">], train_pred, </w:t>
+      </w:r>
+      <w:r>
+        <w:rPr>
+          <w:rStyle w:val="StringTok"/>
+        </w:rPr>
+        <w:t xml:space="preserve">"medv"</w:t>
+      </w:r>
+      <w:r>
+        <w:rPr>
+          <w:rStyle w:val="NormalTok"/>
+        </w:rPr>
+        <w:t xml:space="preserve">)</w:t>
       </w:r>
       <w:r>
         <w:rPr>
@@ -6284,7 +6674,7 @@
         <w:rPr>
           <w:rStyle w:val="FunctionTok"/>
         </w:rPr>
-        <w:t xml:space="preserve">evaluate</w:t>
+        <w:t xml:space="preserve">eval_reg</w:t>
       </w:r>
       <w:r>
         <w:rPr>
@@ -6302,7 +6692,19 @@
         <w:rPr>
           <w:rStyle w:val="NormalTok"/>
         </w:rPr>
-        <w:t xml:space="preserve">], test_pred)</w:t>
+        <w:t xml:space="preserve">], test_pred, </w:t>
+      </w:r>
+      <w:r>
+        <w:rPr>
+          <w:rStyle w:val="StringTok"/>
+        </w:rPr>
+        <w:t xml:space="preserve">"medv"</w:t>
+      </w:r>
+      <w:r>
+        <w:rPr>
+          <w:rStyle w:val="NormalTok"/>
+        </w:rPr>
+        <w:t xml:space="preserve">)</w:t>
       </w:r>
       <w:r>
         <w:rPr>
@@ -6512,7 +6914,7 @@
         <w:rPr>
           <w:rStyle w:val="FunctionTok"/>
         </w:rPr>
-        <w:t xml:space="preserve">evaluate</w:t>
+        <w:t xml:space="preserve">eval_reg</w:t>
       </w:r>
       <w:r>
         <w:rPr>
@@ -6530,7 +6932,19 @@
         <w:rPr>
           <w:rStyle w:val="NormalTok"/>
         </w:rPr>
-        <w:t xml:space="preserve">], train_pred)</w:t>
+        <w:t xml:space="preserve">], train_pred, </w:t>
+      </w:r>
+      <w:r>
+        <w:rPr>
+          <w:rStyle w:val="StringTok"/>
+        </w:rPr>
+        <w:t xml:space="preserve">"medv"</w:t>
+      </w:r>
+      <w:r>
+        <w:rPr>
+          <w:rStyle w:val="NormalTok"/>
+        </w:rPr>
+        <w:t xml:space="preserve">)</w:t>
       </w:r>
       <w:r>
         <w:rPr>
@@ -6606,7 +7020,7 @@
         <w:rPr>
           <w:rStyle w:val="FunctionTok"/>
         </w:rPr>
-        <w:t xml:space="preserve">evaluate</w:t>
+        <w:t xml:space="preserve">eval_reg</w:t>
       </w:r>
       <w:r>
         <w:rPr>
@@ -6624,7 +7038,19 @@
         <w:rPr>
           <w:rStyle w:val="NormalTok"/>
         </w:rPr>
-        <w:t xml:space="preserve">], test_pred)</w:t>
+        <w:t xml:space="preserve">], test_pred, </w:t>
+      </w:r>
+      <w:r>
+        <w:rPr>
+          <w:rStyle w:val="StringTok"/>
+        </w:rPr>
+        <w:t xml:space="preserve">"medv"</w:t>
+      </w:r>
+      <w:r>
+        <w:rPr>
+          <w:rStyle w:val="NormalTok"/>
+        </w:rPr>
+        <w:t xml:space="preserve">)</w:t>
       </w:r>
       <w:r>
         <w:rPr>
@@ -6843,7 +7269,7 @@
         <w:rPr>
           <w:rStyle w:val="FunctionTok"/>
         </w:rPr>
-        <w:t xml:space="preserve">evaluate</w:t>
+        <w:t xml:space="preserve">eval_reg</w:t>
       </w:r>
       <w:r>
         <w:rPr>
@@ -6861,7 +7287,19 @@
         <w:rPr>
           <w:rStyle w:val="NormalTok"/>
         </w:rPr>
-        <w:t xml:space="preserve">], train_pred)</w:t>
+        <w:t xml:space="preserve">], train_pred, </w:t>
+      </w:r>
+      <w:r>
+        <w:rPr>
+          <w:rStyle w:val="StringTok"/>
+        </w:rPr>
+        <w:t xml:space="preserve">"medv"</w:t>
+      </w:r>
+      <w:r>
+        <w:rPr>
+          <w:rStyle w:val="NormalTok"/>
+        </w:rPr>
+        <w:t xml:space="preserve">)</w:t>
       </w:r>
       <w:r>
         <w:rPr>
@@ -6937,7 +7375,7 @@
         <w:rPr>
           <w:rStyle w:val="FunctionTok"/>
         </w:rPr>
-        <w:t xml:space="preserve">evaluate</w:t>
+        <w:t xml:space="preserve">eval_reg</w:t>
       </w:r>
       <w:r>
         <w:rPr>
@@ -6955,7 +7393,19 @@
         <w:rPr>
           <w:rStyle w:val="NormalTok"/>
         </w:rPr>
-        <w:t xml:space="preserve">], test_pred)</w:t>
+        <w:t xml:space="preserve">], test_pred, </w:t>
+      </w:r>
+      <w:r>
+        <w:rPr>
+          <w:rStyle w:val="StringTok"/>
+        </w:rPr>
+        <w:t xml:space="preserve">"medv"</w:t>
+      </w:r>
+      <w:r>
+        <w:rPr>
+          <w:rStyle w:val="NormalTok"/>
+        </w:rPr>
+        <w:t xml:space="preserve">)</w:t>
       </w:r>
       <w:r>
         <w:rPr>
@@ -7174,7 +7624,7 @@
         <w:rPr>
           <w:rStyle w:val="FunctionTok"/>
         </w:rPr>
-        <w:t xml:space="preserve">evaluate</w:t>
+        <w:t xml:space="preserve">eval_reg</w:t>
       </w:r>
       <w:r>
         <w:rPr>
@@ -7192,7 +7642,19 @@
         <w:rPr>
           <w:rStyle w:val="NormalTok"/>
         </w:rPr>
-        <w:t xml:space="preserve">], train_pred)</w:t>
+        <w:t xml:space="preserve">], train_pred, </w:t>
+      </w:r>
+      <w:r>
+        <w:rPr>
+          <w:rStyle w:val="StringTok"/>
+        </w:rPr>
+        <w:t xml:space="preserve">"medv"</w:t>
+      </w:r>
+      <w:r>
+        <w:rPr>
+          <w:rStyle w:val="NormalTok"/>
+        </w:rPr>
+        <w:t xml:space="preserve">)</w:t>
       </w:r>
       <w:r>
         <w:rPr>
@@ -7268,7 +7730,7 @@
         <w:rPr>
           <w:rStyle w:val="FunctionTok"/>
         </w:rPr>
-        <w:t xml:space="preserve">evaluate</w:t>
+        <w:t xml:space="preserve">eval_reg</w:t>
       </w:r>
       <w:r>
         <w:rPr>
@@ -7286,7 +7748,19 @@
         <w:rPr>
           <w:rStyle w:val="NormalTok"/>
         </w:rPr>
-        <w:t xml:space="preserve">], test_pred)</w:t>
+        <w:t xml:space="preserve">], test_pred, </w:t>
+      </w:r>
+      <w:r>
+        <w:rPr>
+          <w:rStyle w:val="StringTok"/>
+        </w:rPr>
+        <w:t xml:space="preserve">"medv"</w:t>
+      </w:r>
+      <w:r>
+        <w:rPr>
+          <w:rStyle w:val="NormalTok"/>
+        </w:rPr>
+        <w:t xml:space="preserve">)</w:t>
       </w:r>
       <w:r>
         <w:rPr>
@@ -7535,7 +8009,7 @@
         <w:rPr>
           <w:rStyle w:val="FunctionTok"/>
         </w:rPr>
-        <w:t xml:space="preserve">evaluate</w:t>
+        <w:t xml:space="preserve">eval_reg</w:t>
       </w:r>
       <w:r>
         <w:rPr>
@@ -7553,7 +8027,19 @@
         <w:rPr>
           <w:rStyle w:val="NormalTok"/>
         </w:rPr>
-        <w:t xml:space="preserve">], train_pred)</w:t>
+        <w:t xml:space="preserve">], train_pred, </w:t>
+      </w:r>
+      <w:r>
+        <w:rPr>
+          <w:rStyle w:val="StringTok"/>
+        </w:rPr>
+        <w:t xml:space="preserve">"medv"</w:t>
+      </w:r>
+      <w:r>
+        <w:rPr>
+          <w:rStyle w:val="NormalTok"/>
+        </w:rPr>
+        <w:t xml:space="preserve">)</w:t>
       </w:r>
       <w:r>
         <w:rPr>
@@ -7629,7 +8115,7 @@
         <w:rPr>
           <w:rStyle w:val="FunctionTok"/>
         </w:rPr>
-        <w:t xml:space="preserve">evaluate</w:t>
+        <w:t xml:space="preserve">eval_reg</w:t>
       </w:r>
       <w:r>
         <w:rPr>
@@ -7647,7 +8133,19 @@
         <w:rPr>
           <w:rStyle w:val="NormalTok"/>
         </w:rPr>
-        <w:t xml:space="preserve">], test_pred)</w:t>
+        <w:t xml:space="preserve">], test_pred, </w:t>
+      </w:r>
+      <w:r>
+        <w:rPr>
+          <w:rStyle w:val="StringTok"/>
+        </w:rPr>
+        <w:t xml:space="preserve">"medv"</w:t>
+      </w:r>
+      <w:r>
+        <w:rPr>
+          <w:rStyle w:val="NormalTok"/>
+        </w:rPr>
+        <w:t xml:space="preserve">)</w:t>
       </w:r>
       <w:r>
         <w:rPr>
@@ -8025,7 +8523,7 @@
         <w:rPr>
           <w:rStyle w:val="FunctionTok"/>
         </w:rPr>
-        <w:t xml:space="preserve">evaluate</w:t>
+        <w:t xml:space="preserve">eval_reg</w:t>
       </w:r>
       <w:r>
         <w:rPr>
@@ -8043,7 +8541,19 @@
         <w:rPr>
           <w:rStyle w:val="NormalTok"/>
         </w:rPr>
-        <w:t xml:space="preserve">], train_pred)</w:t>
+        <w:t xml:space="preserve">], train_pred, </w:t>
+      </w:r>
+      <w:r>
+        <w:rPr>
+          <w:rStyle w:val="StringTok"/>
+        </w:rPr>
+        <w:t xml:space="preserve">"medv"</w:t>
+      </w:r>
+      <w:r>
+        <w:rPr>
+          <w:rStyle w:val="NormalTok"/>
+        </w:rPr>
+        <w:t xml:space="preserve">)</w:t>
       </w:r>
       <w:r>
         <w:rPr>
@@ -8119,7 +8629,7 @@
         <w:rPr>
           <w:rStyle w:val="FunctionTok"/>
         </w:rPr>
-        <w:t xml:space="preserve">evaluate</w:t>
+        <w:t xml:space="preserve">eval_reg</w:t>
       </w:r>
       <w:r>
         <w:rPr>
@@ -8137,7 +8647,19 @@
         <w:rPr>
           <w:rStyle w:val="NormalTok"/>
         </w:rPr>
-        <w:t xml:space="preserve">], test_pred)</w:t>
+        <w:t xml:space="preserve">], test_pred, </w:t>
+      </w:r>
+      <w:r>
+        <w:rPr>
+          <w:rStyle w:val="StringTok"/>
+        </w:rPr>
+        <w:t xml:space="preserve">"medv"</w:t>
+      </w:r>
+      <w:r>
+        <w:rPr>
+          <w:rStyle w:val="NormalTok"/>
+        </w:rPr>
+        <w:t xml:space="preserve">)</w:t>
       </w:r>
       <w:r>
         <w:rPr>
